--- a/기획서/[1차 기획서] 사용자 어플.docx
+++ b/기획서/[1차 기획서] 사용자 어플.docx
@@ -7424,7 +7424,7 @@
               <w:rFonts w:ascii="Arial Unicode MS" w:cs="Arial Unicode MS" w:eastAsia="Arial Unicode MS" w:hAnsi="Arial Unicode MS"/>
               <w:rtl w:val="0"/>
             </w:rPr>
-            <w:t xml:space="preserve">쪽의 &lt;그림 30. 사용자 메인 다이어그램&gt; , &lt;그림 31. 강의실 예약 다이어그램&gt;. &lt;그림 32. 예약 확인 다이어그램&gt;, &lt;그림 33. 강의실 정보 다이어그램&gt;, &lt;그림 34. 메뉴 다이어그램&gt;, &lt;그림 35. 관리자 다이어그램&gt;,  &lt;그림 36. 전체 다이어그램&gt;</w:t>
+            <w:t xml:space="preserve">쪽의 &lt;그림 8.1. 사용자 메인 다이어그램&gt; , &lt;그림 8.2. 강의실 예약 다이어그램&gt;. &lt;그림 8.3. 예약 확인 다이어그램&gt;, &lt;그림 8.4. 강의실 정보 다이어그램&gt;, &lt;그림 8.5. 메뉴 다이어그램&gt;, &lt;그림 8.6. 관리자 다이어그램&gt;,  &lt;그림 8.7. 전체 다이어그램&gt;</w:t>
           </w:r>
         </w:sdtContent>
       </w:sdt>
@@ -9505,7 +9505,7 @@
                   <w:rFonts w:ascii="Arial Unicode MS" w:cs="Arial Unicode MS" w:eastAsia="Arial Unicode MS" w:hAnsi="Arial Unicode MS"/>
                   <w:rtl w:val="0"/>
                 </w:rPr>
-                <w:t xml:space="preserve">&lt;그림 1. 1.접속페이지&gt;</w:t>
+                <w:t xml:space="preserve">&lt;그림 7.1.접속페이지&gt;</w:t>
               </w:r>
             </w:sdtContent>
           </w:sdt>
@@ -9860,12 +9860,12 @@
           <wp:inline distB="114300" distT="114300" distL="114300" distR="114300">
             <wp:extent cx="2880000" cy="5106162"/>
             <wp:effectExtent b="0" l="0" r="0" t="0"/>
-            <wp:docPr id="41" name="image14.jpg"/>
+            <wp:docPr id="41" name="image15.jpg"/>
             <a:graphic>
               <a:graphicData uri="http://schemas.openxmlformats.org/drawingml/2006/picture">
                 <pic:pic>
                   <pic:nvPicPr>
-                    <pic:cNvPr id="0" name="image14.jpg"/>
+                    <pic:cNvPr id="0" name="image15.jpg"/>
                     <pic:cNvPicPr preferRelativeResize="0"/>
                   </pic:nvPicPr>
                   <pic:blipFill>
@@ -9910,7 +9910,7 @@
               <w:rFonts w:ascii="Arial Unicode MS" w:cs="Arial Unicode MS" w:eastAsia="Arial Unicode MS" w:hAnsi="Arial Unicode MS"/>
               <w:rtl w:val="0"/>
             </w:rPr>
-            <w:t xml:space="preserve">&lt;그림 2. 2.로그인페이지&gt;</w:t>
+            <w:t xml:space="preserve">&lt;그림 7.2.로그인페이지&gt;</w:t>
           </w:r>
         </w:sdtContent>
       </w:sdt>
@@ -10621,12 +10621,12 @@
           <wp:inline distB="114300" distT="114300" distL="114300" distR="114300">
             <wp:extent cx="2880000" cy="1465195"/>
             <wp:effectExtent b="0" l="0" r="0" t="0"/>
-            <wp:docPr id="23" name="image5.jpg"/>
+            <wp:docPr id="23" name="image2.jpg"/>
             <a:graphic>
               <a:graphicData uri="http://schemas.openxmlformats.org/drawingml/2006/picture">
                 <pic:pic>
                   <pic:nvPicPr>
-                    <pic:cNvPr id="0" name="image5.jpg"/>
+                    <pic:cNvPr id="0" name="image2.jpg"/>
                     <pic:cNvPicPr preferRelativeResize="0"/>
                   </pic:nvPicPr>
                   <pic:blipFill>
@@ -10677,7 +10677,7 @@
                   <w:rFonts w:ascii="Arial Unicode MS" w:cs="Arial Unicode MS" w:eastAsia="Arial Unicode MS" w:hAnsi="Arial Unicode MS"/>
                   <w:rtl w:val="0"/>
                 </w:rPr>
-                <w:t xml:space="preserve">&lt;그림 3. 로그인 실패 팝업&gt;</w:t>
+                <w:t xml:space="preserve">&lt;그림 7.2.1.로그인 실패 팝업&gt;</w:t>
               </w:r>
             </w:sdtContent>
           </w:sdt>
@@ -10988,12 +10988,12 @@
           <wp:inline distB="114300" distT="114300" distL="114300" distR="114300">
             <wp:extent cx="2880000" cy="5117789"/>
             <wp:effectExtent b="0" l="0" r="0" t="0"/>
-            <wp:docPr id="46" name="image20.jpg"/>
+            <wp:docPr id="46" name="image18.jpg"/>
             <a:graphic>
               <a:graphicData uri="http://schemas.openxmlformats.org/drawingml/2006/picture">
                 <pic:pic>
                   <pic:nvPicPr>
-                    <pic:cNvPr id="0" name="image20.jpg"/>
+                    <pic:cNvPr id="0" name="image18.jpg"/>
                     <pic:cNvPicPr preferRelativeResize="0"/>
                   </pic:nvPicPr>
                   <pic:blipFill>
@@ -11042,7 +11042,7 @@
               <w:rFonts w:ascii="Arial Unicode MS" w:cs="Arial Unicode MS" w:eastAsia="Arial Unicode MS" w:hAnsi="Arial Unicode MS"/>
               <w:rtl w:val="0"/>
             </w:rPr>
-            <w:t xml:space="preserve">&lt;그림 4. 3.메인페이지&gt;</w:t>
+            <w:t xml:space="preserve">&lt;그림 7.3. 메인페이지&gt;</w:t>
           </w:r>
         </w:sdtContent>
       </w:sdt>
@@ -11352,12 +11352,12 @@
           <wp:inline distB="114300" distT="114300" distL="114300" distR="114300">
             <wp:extent cx="2880000" cy="5117789"/>
             <wp:effectExtent b="0" l="0" r="0" t="0"/>
-            <wp:docPr id="47" name="image25.png"/>
+            <wp:docPr id="47" name="image24.png"/>
             <a:graphic>
               <a:graphicData uri="http://schemas.openxmlformats.org/drawingml/2006/picture">
                 <pic:pic>
                   <pic:nvPicPr>
-                    <pic:cNvPr id="0" name="image25.png"/>
+                    <pic:cNvPr id="0" name="image24.png"/>
                     <pic:cNvPicPr preferRelativeResize="0"/>
                   </pic:nvPicPr>
                   <pic:blipFill>
@@ -11402,7 +11402,7 @@
               <w:rFonts w:ascii="Arial Unicode MS" w:cs="Arial Unicode MS" w:eastAsia="Arial Unicode MS" w:hAnsi="Arial Unicode MS"/>
               <w:rtl w:val="0"/>
             </w:rPr>
-            <w:t xml:space="preserve">&lt;그림 5. 4-1-0. 강의실 예약&gt;</w:t>
+            <w:t xml:space="preserve">&lt;그림 7.4.0. 강의실 예약&gt;</w:t>
           </w:r>
         </w:sdtContent>
       </w:sdt>
@@ -11607,7 +11607,7 @@
               <w:rFonts w:ascii="Arial Unicode MS" w:cs="Arial Unicode MS" w:eastAsia="Arial Unicode MS" w:hAnsi="Arial Unicode MS"/>
               <w:rtl w:val="0"/>
             </w:rPr>
-            <w:t xml:space="preserve">&lt;그림 5. 4-1-0. 강의실 예약&gt;</w:t>
+            <w:t xml:space="preserve">&lt;그림 7.4.0. 강의실 예약&gt;</w:t>
           </w:r>
         </w:sdtContent>
       </w:sdt>
@@ -12134,7 +12134,7 @@
               <w:rFonts w:ascii="Arial Unicode MS" w:cs="Arial Unicode MS" w:eastAsia="Arial Unicode MS" w:hAnsi="Arial Unicode MS"/>
               <w:rtl w:val="0"/>
             </w:rPr>
-            <w:t xml:space="preserve">&lt;그림 6. 4-1-1.강의실 예약 - 날짜&gt;</w:t>
+            <w:t xml:space="preserve">&lt;그림 7.4.1.1.강의실 예약 - 날짜&gt;</w:t>
           </w:r>
         </w:sdtContent>
       </w:sdt>
@@ -12277,7 +12277,7 @@
               <w:rFonts w:ascii="Arial Unicode MS" w:cs="Arial Unicode MS" w:eastAsia="Arial Unicode MS" w:hAnsi="Arial Unicode MS"/>
               <w:rtl w:val="0"/>
             </w:rPr>
-            <w:t xml:space="preserve">&lt;그림 7. 4-1-2.강의실 예약 - 구분&gt;</w:t>
+            <w:t xml:space="preserve">&lt;그림 7.4.1.2.강의실 예약 - 구분&gt;</w:t>
           </w:r>
         </w:sdtContent>
       </w:sdt>
@@ -12421,7 +12421,7 @@
               <w:rFonts w:ascii="Arial Unicode MS" w:cs="Arial Unicode MS" w:eastAsia="Arial Unicode MS" w:hAnsi="Arial Unicode MS"/>
               <w:rtl w:val="0"/>
             </w:rPr>
-            <w:t xml:space="preserve">&lt;그림 8. 4-1-3.강의실 예약 - 장소&gt;</w:t>
+            <w:t xml:space="preserve">&lt;그림 7.4.1.3.강의실 예약 - 장소&gt;</w:t>
           </w:r>
         </w:sdtContent>
       </w:sdt>
@@ -12535,12 +12535,12 @@
           <wp:inline distB="114300" distT="114300" distL="114300" distR="114300">
             <wp:extent cx="2880000" cy="5117789"/>
             <wp:effectExtent b="0" l="0" r="0" t="0"/>
-            <wp:docPr id="17" name="image29.png"/>
+            <wp:docPr id="17" name="image30.png"/>
             <a:graphic>
               <a:graphicData uri="http://schemas.openxmlformats.org/drawingml/2006/picture">
                 <pic:pic>
                   <pic:nvPicPr>
-                    <pic:cNvPr id="0" name="image29.png"/>
+                    <pic:cNvPr id="0" name="image30.png"/>
                     <pic:cNvPicPr preferRelativeResize="0"/>
                   </pic:nvPicPr>
                   <pic:blipFill>
@@ -12585,7 +12585,7 @@
               <w:rFonts w:ascii="Arial Unicode MS" w:cs="Arial Unicode MS" w:eastAsia="Arial Unicode MS" w:hAnsi="Arial Unicode MS"/>
               <w:rtl w:val="0"/>
             </w:rPr>
-            <w:t xml:space="preserve">&lt;그림 9. 4-1-4.강의실 예약 - 다음 버튼 활성화&gt;</w:t>
+            <w:t xml:space="preserve">&lt;그림 7.4.1.4.강의실 예약 - 다음 버튼 활성화&gt;</w:t>
           </w:r>
         </w:sdtContent>
       </w:sdt>
@@ -12722,7 +12722,7 @@
               <w:rFonts w:ascii="Arial Unicode MS" w:cs="Arial Unicode MS" w:eastAsia="Arial Unicode MS" w:hAnsi="Arial Unicode MS"/>
               <w:rtl w:val="0"/>
             </w:rPr>
-            <w:t xml:space="preserve">&lt;그림 10. 4-2-0.강의실 예약 - 시간&gt; </w:t>
+            <w:t xml:space="preserve">&lt;그림 7.4.2.0.강의실 예약 - 시간&gt; </w:t>
           </w:r>
         </w:sdtContent>
       </w:sdt>
@@ -13117,12 +13117,12 @@
           <wp:inline distB="114300" distT="114300" distL="114300" distR="114300">
             <wp:extent cx="2880000" cy="5117789"/>
             <wp:effectExtent b="0" l="0" r="0" t="0"/>
-            <wp:docPr id="45" name="image30.png"/>
+            <wp:docPr id="45" name="image29.png"/>
             <a:graphic>
               <a:graphicData uri="http://schemas.openxmlformats.org/drawingml/2006/picture">
                 <pic:pic>
                   <pic:nvPicPr>
-                    <pic:cNvPr id="0" name="image30.png"/>
+                    <pic:cNvPr id="0" name="image29.png"/>
                     <pic:cNvPicPr preferRelativeResize="0"/>
                   </pic:nvPicPr>
                   <pic:blipFill>
@@ -13167,7 +13167,7 @@
               <w:rFonts w:ascii="Arial Unicode MS" w:cs="Arial Unicode MS" w:eastAsia="Arial Unicode MS" w:hAnsi="Arial Unicode MS"/>
               <w:rtl w:val="0"/>
             </w:rPr>
-            <w:t xml:space="preserve">&lt;그림 11. 4-2-1.강의실 예약 - 시간&gt;</w:t>
+            <w:t xml:space="preserve">&lt;그림 7.4.2.1.강의실 예약 - 시간&gt;</w:t>
           </w:r>
         </w:sdtContent>
       </w:sdt>
@@ -13270,12 +13270,12 @@
           <wp:inline distB="114300" distT="114300" distL="114300" distR="114300">
             <wp:extent cx="2880000" cy="5117663"/>
             <wp:effectExtent b="0" l="0" r="0" t="0"/>
-            <wp:docPr id="22" name="image24.png"/>
+            <wp:docPr id="22" name="image23.png"/>
             <a:graphic>
               <a:graphicData uri="http://schemas.openxmlformats.org/drawingml/2006/picture">
                 <pic:pic>
                   <pic:nvPicPr>
-                    <pic:cNvPr id="0" name="image24.png"/>
+                    <pic:cNvPr id="0" name="image23.png"/>
                     <pic:cNvPicPr preferRelativeResize="0"/>
                   </pic:nvPicPr>
                   <pic:blipFill>
@@ -13320,7 +13320,7 @@
               <w:rFonts w:ascii="Arial Unicode MS" w:cs="Arial Unicode MS" w:eastAsia="Arial Unicode MS" w:hAnsi="Arial Unicode MS"/>
               <w:rtl w:val="0"/>
             </w:rPr>
-            <w:t xml:space="preserve">&lt;그림 12. 4-2-2.강의실 예약 - 종료 시간&gt;</w:t>
+            <w:t xml:space="preserve">&lt;그림 7.4.2.2.강의실 예약 - 종료 시간&gt;</w:t>
           </w:r>
         </w:sdtContent>
       </w:sdt>
@@ -13473,7 +13473,7 @@
               <w:rFonts w:ascii="Arial Unicode MS" w:cs="Arial Unicode MS" w:eastAsia="Arial Unicode MS" w:hAnsi="Arial Unicode MS"/>
               <w:rtl w:val="0"/>
             </w:rPr>
-            <w:t xml:space="preserve">&lt;그림 13. 4-2-3.강의실 예약 - 다음 버튼 활성화&gt;</w:t>
+            <w:t xml:space="preserve">&lt;그림 7.4.2.3.강의실 예약 - 다음 버튼 활성화&gt;</w:t>
           </w:r>
         </w:sdtContent>
       </w:sdt>
@@ -13626,7 +13626,7 @@
               <w:rFonts w:ascii="Arial Unicode MS" w:cs="Arial Unicode MS" w:eastAsia="Arial Unicode MS" w:hAnsi="Arial Unicode MS"/>
               <w:rtl w:val="0"/>
             </w:rPr>
-            <w:t xml:space="preserve">&lt;그림 14. 4-3-0.강의실 예약 - 세부사항입력&gt;</w:t>
+            <w:t xml:space="preserve">&lt;그림 7.4.3.0.강의실 예약 - 세부사항입력&gt;</w:t>
           </w:r>
         </w:sdtContent>
       </w:sdt>
@@ -14064,7 +14064,7 @@
               <w:rFonts w:ascii="Arial Unicode MS" w:cs="Arial Unicode MS" w:eastAsia="Arial Unicode MS" w:hAnsi="Arial Unicode MS"/>
               <w:rtl w:val="0"/>
             </w:rPr>
-            <w:t xml:space="preserve">&lt;그림 15. 4-3-1.강의실 예약 - 목적&gt;</w:t>
+            <w:t xml:space="preserve">&lt;그림 7.4.3.1.강의실 예약 - 목적&gt;</w:t>
           </w:r>
         </w:sdtContent>
       </w:sdt>
@@ -14237,12 +14237,12 @@
           <wp:inline distB="114300" distT="114300" distL="114300" distR="114300">
             <wp:extent cx="2880000" cy="5117789"/>
             <wp:effectExtent b="0" l="0" r="0" t="0"/>
-            <wp:docPr id="33" name="image28.png"/>
+            <wp:docPr id="33" name="image25.png"/>
             <a:graphic>
               <a:graphicData uri="http://schemas.openxmlformats.org/drawingml/2006/picture">
                 <pic:pic>
                   <pic:nvPicPr>
-                    <pic:cNvPr id="0" name="image28.png"/>
+                    <pic:cNvPr id="0" name="image25.png"/>
                     <pic:cNvPicPr preferRelativeResize="0"/>
                   </pic:nvPicPr>
                   <pic:blipFill>
@@ -14287,7 +14287,7 @@
               <w:rFonts w:ascii="Arial Unicode MS" w:cs="Arial Unicode MS" w:eastAsia="Arial Unicode MS" w:hAnsi="Arial Unicode MS"/>
               <w:rtl w:val="0"/>
             </w:rPr>
-            <w:t xml:space="preserve">&lt;그림 16. 4-3-2.강의실 예약 - 담당교수&gt;</w:t>
+            <w:t xml:space="preserve">&lt;그림 7.4.3.2.강의실 예약 - 담당교수&gt;</w:t>
           </w:r>
         </w:sdtContent>
       </w:sdt>
@@ -14473,12 +14473,12 @@
           <wp:inline distB="114300" distT="114300" distL="114300" distR="114300">
             <wp:extent cx="2880000" cy="5117789"/>
             <wp:effectExtent b="0" l="0" r="0" t="0"/>
-            <wp:docPr id="15" name="image23.png"/>
+            <wp:docPr id="15" name="image26.png"/>
             <a:graphic>
               <a:graphicData uri="http://schemas.openxmlformats.org/drawingml/2006/picture">
                 <pic:pic>
                   <pic:nvPicPr>
-                    <pic:cNvPr id="0" name="image23.png"/>
+                    <pic:cNvPr id="0" name="image26.png"/>
                     <pic:cNvPicPr preferRelativeResize="0"/>
                   </pic:nvPicPr>
                   <pic:blipFill>
@@ -14527,7 +14527,7 @@
               <w:rFonts w:ascii="Arial Unicode MS" w:cs="Arial Unicode MS" w:eastAsia="Arial Unicode MS" w:hAnsi="Arial Unicode MS"/>
               <w:rtl w:val="0"/>
             </w:rPr>
-            <w:t xml:space="preserve">&lt;그림 17. 4-3-3.강의실 예약 - 제출하기 버튼 활성화&gt;</w:t>
+            <w:t xml:space="preserve">&lt;그림 7.4.4.3.강의실 예약 - 제출하기 버튼 활성화&gt;</w:t>
           </w:r>
         </w:sdtContent>
       </w:sdt>
@@ -14628,12 +14628,12 @@
           <wp:inline distB="114300" distT="114300" distL="114300" distR="114300">
             <wp:extent cx="2880000" cy="5117789"/>
             <wp:effectExtent b="0" l="0" r="0" t="0"/>
-            <wp:docPr id="31" name="image26.png"/>
+            <wp:docPr id="31" name="image28.png"/>
             <a:graphic>
               <a:graphicData uri="http://schemas.openxmlformats.org/drawingml/2006/picture">
                 <pic:pic>
                   <pic:nvPicPr>
-                    <pic:cNvPr id="0" name="image26.png"/>
+                    <pic:cNvPr id="0" name="image28.png"/>
                     <pic:cNvPicPr preferRelativeResize="0"/>
                   </pic:nvPicPr>
                   <pic:blipFill>
@@ -14684,7 +14684,7 @@
               <w:rFonts w:ascii="Arial Unicode MS" w:cs="Arial Unicode MS" w:eastAsia="Arial Unicode MS" w:hAnsi="Arial Unicode MS"/>
               <w:rtl w:val="0"/>
             </w:rPr>
-            <w:t xml:space="preserve">&lt;그림 18. 4-4-0.강의실 예약 - 작성 완료&gt;</w:t>
+            <w:t xml:space="preserve">&lt;그림 7.4.4.0.강의실 예약 - 작성 완료&gt;</w:t>
           </w:r>
         </w:sdtContent>
       </w:sdt>
@@ -14852,7 +14852,7 @@
               <w:rFonts w:ascii="Arial Unicode MS" w:cs="Arial Unicode MS" w:eastAsia="Arial Unicode MS" w:hAnsi="Arial Unicode MS"/>
               <w:rtl w:val="0"/>
             </w:rPr>
-            <w:t xml:space="preserve">&lt;그림 19. 4-4-0-1.예약 완료 팝업&gt;</w:t>
+            <w:t xml:space="preserve">&lt;그림 7.4.4.0.1.예약 완료 팝업&gt;</w:t>
           </w:r>
         </w:sdtContent>
       </w:sdt>
@@ -14975,7 +14975,7 @@
               <w:rFonts w:ascii="Arial Unicode MS" w:cs="Arial Unicode MS" w:eastAsia="Arial Unicode MS" w:hAnsi="Arial Unicode MS"/>
               <w:rtl w:val="0"/>
             </w:rPr>
-            <w:t xml:space="preserve">&lt;그림 20. 4-4-0-2.예약 오류 팝업&gt;</w:t>
+            <w:t xml:space="preserve">&lt;그림 7.4.4.0.2.예약 오류 팝업&gt;</w:t>
           </w:r>
         </w:sdtContent>
       </w:sdt>
@@ -15274,12 +15274,12 @@
           <wp:inline distB="114300" distT="114300" distL="114300" distR="114300">
             <wp:extent cx="2880000" cy="5117789"/>
             <wp:effectExtent b="0" l="0" r="0" t="0"/>
-            <wp:docPr id="30" name="image3.jpg"/>
+            <wp:docPr id="30" name="image7.jpg"/>
             <a:graphic>
               <a:graphicData uri="http://schemas.openxmlformats.org/drawingml/2006/picture">
                 <pic:pic>
                   <pic:nvPicPr>
-                    <pic:cNvPr id="0" name="image3.jpg"/>
+                    <pic:cNvPr id="0" name="image7.jpg"/>
                     <pic:cNvPicPr preferRelativeResize="0"/>
                   </pic:nvPicPr>
                   <pic:blipFill>
@@ -15324,7 +15324,7 @@
               <w:rFonts w:ascii="Arial Unicode MS" w:cs="Arial Unicode MS" w:eastAsia="Arial Unicode MS" w:hAnsi="Arial Unicode MS"/>
               <w:rtl w:val="0"/>
             </w:rPr>
-            <w:t xml:space="preserve">&lt;그림 21. 5-0.예약확인&gt;</w:t>
+            <w:t xml:space="preserve">&lt;그림 7.5.0.예약확인&gt;</w:t>
           </w:r>
         </w:sdtContent>
       </w:sdt>
@@ -15738,12 +15738,12 @@
           <wp:inline distB="114300" distT="114300" distL="114300" distR="114300">
             <wp:extent cx="2880000" cy="5117789"/>
             <wp:effectExtent b="0" l="0" r="0" t="0"/>
-            <wp:docPr id="14" name="image4.jpg"/>
+            <wp:docPr id="14" name="image3.jpg"/>
             <a:graphic>
               <a:graphicData uri="http://schemas.openxmlformats.org/drawingml/2006/picture">
                 <pic:pic>
                   <pic:nvPicPr>
-                    <pic:cNvPr id="0" name="image4.jpg"/>
+                    <pic:cNvPr id="0" name="image3.jpg"/>
                     <pic:cNvPicPr preferRelativeResize="0"/>
                   </pic:nvPicPr>
                   <pic:blipFill>
@@ -15788,7 +15788,7 @@
               <w:rFonts w:ascii="Arial Unicode MS" w:cs="Arial Unicode MS" w:eastAsia="Arial Unicode MS" w:hAnsi="Arial Unicode MS"/>
               <w:rtl w:val="0"/>
             </w:rPr>
-            <w:t xml:space="preserve">&lt;그림 22. 5-1-1.나의 예약확인 - 목록&gt;</w:t>
+            <w:t xml:space="preserve">&lt;그림 7.5.1.1.나의 예약확인 - 목록&gt;</w:t>
           </w:r>
         </w:sdtContent>
       </w:sdt>
@@ -16178,12 +16178,12 @@
           <wp:inline distB="114300" distT="114300" distL="114300" distR="114300">
             <wp:extent cx="2880000" cy="5117789"/>
             <wp:effectExtent b="0" l="0" r="0" t="0"/>
-            <wp:docPr id="21" name="image8.jpg"/>
+            <wp:docPr id="21" name="image4.jpg"/>
             <a:graphic>
               <a:graphicData uri="http://schemas.openxmlformats.org/drawingml/2006/picture">
                 <pic:pic>
                   <pic:nvPicPr>
-                    <pic:cNvPr id="0" name="image8.jpg"/>
+                    <pic:cNvPr id="0" name="image4.jpg"/>
                     <pic:cNvPicPr preferRelativeResize="0"/>
                   </pic:nvPicPr>
                   <pic:blipFill>
@@ -16228,7 +16228,7 @@
               <w:rFonts w:ascii="Arial Unicode MS" w:cs="Arial Unicode MS" w:eastAsia="Arial Unicode MS" w:hAnsi="Arial Unicode MS"/>
               <w:rtl w:val="0"/>
             </w:rPr>
-            <w:t xml:space="preserve">&lt;그림 23. 5-1-2. 나의 예약확인 - 자세히&gt;</w:t>
+            <w:t xml:space="preserve">&lt;그림 7.5.1.2. 나의 예약확인 - 자세히&gt;</w:t>
           </w:r>
         </w:sdtContent>
       </w:sdt>
@@ -16330,12 +16330,12 @@
           <wp:inline distB="114300" distT="114300" distL="114300" distR="114300">
             <wp:extent cx="2880000" cy="1465195"/>
             <wp:effectExtent b="0" l="0" r="0" t="0"/>
-            <wp:docPr id="25" name="image2.png"/>
+            <wp:docPr id="25" name="image5.png"/>
             <a:graphic>
               <a:graphicData uri="http://schemas.openxmlformats.org/drawingml/2006/picture">
                 <pic:pic>
                   <pic:nvPicPr>
-                    <pic:cNvPr id="0" name="image2.png"/>
+                    <pic:cNvPr id="0" name="image5.png"/>
                     <pic:cNvPicPr preferRelativeResize="0"/>
                   </pic:nvPicPr>
                   <pic:blipFill>
@@ -16380,7 +16380,7 @@
               <w:rFonts w:ascii="Arial Unicode MS" w:cs="Arial Unicode MS" w:eastAsia="Arial Unicode MS" w:hAnsi="Arial Unicode MS"/>
               <w:rtl w:val="0"/>
             </w:rPr>
-            <w:t xml:space="preserve">&lt;그림 24. 5-1-2-1.예약 취소 팝업&gt;</w:t>
+            <w:t xml:space="preserve">&lt;그림 7.5.1.2.1.예약 취소 팝업&gt;</w:t>
           </w:r>
         </w:sdtContent>
       </w:sdt>
@@ -16520,7 +16520,7 @@
               <w:rFonts w:ascii="Arial Unicode MS" w:cs="Arial Unicode MS" w:eastAsia="Arial Unicode MS" w:hAnsi="Arial Unicode MS"/>
               <w:rtl w:val="0"/>
             </w:rPr>
-            <w:t xml:space="preserve">&lt;그림 25. 5-1-2-2.예약 취소 확인 팝업&gt;</w:t>
+            <w:t xml:space="preserve">&lt;그림 7.5.1.2.2.예약 취소 확인 팝업&gt;</w:t>
           </w:r>
         </w:sdtContent>
       </w:sdt>
@@ -16968,7 +16968,7 @@
               <w:rFonts w:ascii="Arial Unicode MS" w:cs="Arial Unicode MS" w:eastAsia="Arial Unicode MS" w:hAnsi="Arial Unicode MS"/>
               <w:rtl w:val="0"/>
             </w:rPr>
-            <w:t xml:space="preserve">&lt;그림 26. 5-2-1.강의실별 예약 현황 확인 - 호실 선택&gt;</w:t>
+            <w:t xml:space="preserve">&lt;그림 7.5.2.1.강의실별 예약 현황 확인 - 호실 선택&gt;</w:t>
           </w:r>
         </w:sdtContent>
       </w:sdt>
@@ -17359,7 +17359,7 @@
               <w:rFonts w:ascii="Arial Unicode MS" w:cs="Arial Unicode MS" w:eastAsia="Arial Unicode MS" w:hAnsi="Arial Unicode MS"/>
               <w:rtl w:val="0"/>
             </w:rPr>
-            <w:t xml:space="preserve">&lt;그림 27. 5-2-2.강의실별 예약 현황 확인 - 날짜 선택 및 현황&gt;</w:t>
+            <w:t xml:space="preserve">&lt;그림 7.5.2.2.강의실별 예약 현황 확인 - 날짜 선택 및 현황&gt;</w:t>
           </w:r>
         </w:sdtContent>
       </w:sdt>
@@ -17629,12 +17629,12 @@
           <wp:inline distB="114300" distT="114300" distL="114300" distR="114300">
             <wp:extent cx="2880000" cy="5117789"/>
             <wp:effectExtent b="0" l="0" r="0" t="0"/>
-            <wp:docPr id="26" name="image7.jpg"/>
+            <wp:docPr id="26" name="image8.jpg"/>
             <a:graphic>
               <a:graphicData uri="http://schemas.openxmlformats.org/drawingml/2006/picture">
                 <pic:pic>
                   <pic:nvPicPr>
-                    <pic:cNvPr id="0" name="image7.jpg"/>
+                    <pic:cNvPr id="0" name="image8.jpg"/>
                     <pic:cNvPicPr preferRelativeResize="0"/>
                   </pic:nvPicPr>
                   <pic:blipFill>
@@ -17679,7 +17679,7 @@
               <w:rFonts w:ascii="Arial Unicode MS" w:cs="Arial Unicode MS" w:eastAsia="Arial Unicode MS" w:hAnsi="Arial Unicode MS"/>
               <w:rtl w:val="0"/>
             </w:rPr>
-            <w:t xml:space="preserve">&lt;그림 28. 6-0.강의실 정보&gt;</w:t>
+            <w:t xml:space="preserve">&lt;그림 7.6.0.강의실 정보&gt;</w:t>
           </w:r>
         </w:sdtContent>
       </w:sdt>
@@ -18009,12 +18009,12 @@
           <wp:inline distB="114300" distT="114300" distL="114300" distR="114300">
             <wp:extent cx="2880000" cy="5117789"/>
             <wp:effectExtent b="0" l="0" r="0" t="0"/>
-            <wp:docPr id="37" name="image16.jpg"/>
+            <wp:docPr id="37" name="image13.jpg"/>
             <a:graphic>
               <a:graphicData uri="http://schemas.openxmlformats.org/drawingml/2006/picture">
                 <pic:pic>
                   <pic:nvPicPr>
-                    <pic:cNvPr id="0" name="image16.jpg"/>
+                    <pic:cNvPr id="0" name="image13.jpg"/>
                     <pic:cNvPicPr preferRelativeResize="0"/>
                   </pic:nvPicPr>
                   <pic:blipFill>
@@ -18063,7 +18063,7 @@
               <w:rFonts w:ascii="Arial Unicode MS" w:cs="Arial Unicode MS" w:eastAsia="Arial Unicode MS" w:hAnsi="Arial Unicode MS"/>
               <w:rtl w:val="0"/>
             </w:rPr>
-            <w:t xml:space="preserve">&lt;그림 29. 6-1.강의실 상세 정보&gt;</w:t>
+            <w:t xml:space="preserve">&lt;그림 7.6.1.강의실 상세 정보&gt;</w:t>
           </w:r>
         </w:sdtContent>
       </w:sdt>
@@ -19240,12 +19240,12 @@
           <wp:inline distB="114300" distT="114300" distL="114300" distR="114300">
             <wp:extent cx="5731200" cy="7442200"/>
             <wp:effectExtent b="0" l="0" r="0" t="0"/>
-            <wp:docPr id="32" name="image15.png"/>
+            <wp:docPr id="32" name="image17.png"/>
             <a:graphic>
               <a:graphicData uri="http://schemas.openxmlformats.org/drawingml/2006/picture">
                 <pic:pic>
                   <pic:nvPicPr>
-                    <pic:cNvPr id="0" name="image15.png"/>
+                    <pic:cNvPr id="0" name="image17.png"/>
                     <pic:cNvPicPr preferRelativeResize="0"/>
                   </pic:nvPicPr>
                   <pic:blipFill>
@@ -19290,7 +19290,7 @@
               <w:rFonts w:ascii="Arial Unicode MS" w:cs="Arial Unicode MS" w:eastAsia="Arial Unicode MS" w:hAnsi="Arial Unicode MS"/>
               <w:rtl w:val="0"/>
             </w:rPr>
-            <w:t xml:space="preserve">&lt;그림 30. 사용자 메인 다이어그램&gt;</w:t>
+            <w:t xml:space="preserve">&lt;그림 8.1. 사용자 메인 다이어그램&gt;</w:t>
           </w:r>
         </w:sdtContent>
       </w:sdt>
@@ -19383,7 +19383,7 @@
               <w:rFonts w:ascii="Arial Unicode MS" w:cs="Arial Unicode MS" w:eastAsia="Arial Unicode MS" w:hAnsi="Arial Unicode MS"/>
               <w:rtl w:val="0"/>
             </w:rPr>
-            <w:t xml:space="preserve">&lt;그림 31. 강의실 예약 다이어그램&gt;</w:t>
+            <w:t xml:space="preserve">&lt;그림 8.2. 강의실 예약 다이어그램&gt;</w:t>
           </w:r>
         </w:sdtContent>
       </w:sdt>
@@ -19437,12 +19437,12 @@
           <wp:inline distB="114300" distT="114300" distL="114300" distR="114300">
             <wp:extent cx="5731200" cy="5334000"/>
             <wp:effectExtent b="0" l="0" r="0" t="0"/>
-            <wp:docPr id="18" name="image13.png"/>
+            <wp:docPr id="18" name="image14.png"/>
             <a:graphic>
               <a:graphicData uri="http://schemas.openxmlformats.org/drawingml/2006/picture">
                 <pic:pic>
                   <pic:nvPicPr>
-                    <pic:cNvPr id="0" name="image13.png"/>
+                    <pic:cNvPr id="0" name="image14.png"/>
                     <pic:cNvPicPr preferRelativeResize="0"/>
                   </pic:nvPicPr>
                   <pic:blipFill>
@@ -19487,7 +19487,7 @@
               <w:rFonts w:ascii="Arial Unicode MS" w:cs="Arial Unicode MS" w:eastAsia="Arial Unicode MS" w:hAnsi="Arial Unicode MS"/>
               <w:rtl w:val="0"/>
             </w:rPr>
-            <w:t xml:space="preserve">&lt;그림 32. 예약 확인 다이어그램&gt;</w:t>
+            <w:t xml:space="preserve">&lt;그림 8.3. 예약 확인 다이어그램&gt;</w:t>
           </w:r>
         </w:sdtContent>
       </w:sdt>
@@ -19617,7 +19617,7 @@
               <w:rFonts w:ascii="Arial Unicode MS" w:cs="Arial Unicode MS" w:eastAsia="Arial Unicode MS" w:hAnsi="Arial Unicode MS"/>
               <w:rtl w:val="0"/>
             </w:rPr>
-            <w:t xml:space="preserve">&lt;그림 33. 강의실 정보 다이어그램&gt;</w:t>
+            <w:t xml:space="preserve">&lt;그림 8.4. 강의실 정보 다이어그램&gt;</w:t>
           </w:r>
         </w:sdtContent>
       </w:sdt>
@@ -19685,12 +19685,12 @@
           <wp:inline distB="114300" distT="114300" distL="114300" distR="114300">
             <wp:extent cx="5731200" cy="5372100"/>
             <wp:effectExtent b="0" l="0" r="0" t="0"/>
-            <wp:docPr id="42" name="image18.png"/>
+            <wp:docPr id="42" name="image20.png"/>
             <a:graphic>
               <a:graphicData uri="http://schemas.openxmlformats.org/drawingml/2006/picture">
                 <pic:pic>
                   <pic:nvPicPr>
-                    <pic:cNvPr id="0" name="image18.png"/>
+                    <pic:cNvPr id="0" name="image20.png"/>
                     <pic:cNvPicPr preferRelativeResize="0"/>
                   </pic:nvPicPr>
                   <pic:blipFill>
@@ -19735,7 +19735,7 @@
               <w:rFonts w:ascii="Arial Unicode MS" w:cs="Arial Unicode MS" w:eastAsia="Arial Unicode MS" w:hAnsi="Arial Unicode MS"/>
               <w:rtl w:val="0"/>
             </w:rPr>
-            <w:t xml:space="preserve">&lt;그림 34. 메뉴 다이어그램&gt;</w:t>
+            <w:t xml:space="preserve">&lt;그림 8.5. 메뉴 다이어그램&gt;</w:t>
           </w:r>
         </w:sdtContent>
       </w:sdt>
@@ -19800,12 +19800,12 @@
           <wp:inline distB="114300" distT="114300" distL="114300" distR="114300">
             <wp:extent cx="2543175" cy="923925"/>
             <wp:effectExtent b="0" l="0" r="0" t="0"/>
-            <wp:docPr id="44" name="image17.png"/>
+            <wp:docPr id="44" name="image16.png"/>
             <a:graphic>
               <a:graphicData uri="http://schemas.openxmlformats.org/drawingml/2006/picture">
                 <pic:pic>
                   <pic:nvPicPr>
-                    <pic:cNvPr id="0" name="image17.png"/>
+                    <pic:cNvPr id="0" name="image16.png"/>
                     <pic:cNvPicPr preferRelativeResize="0"/>
                   </pic:nvPicPr>
                   <pic:blipFill>
@@ -19850,7 +19850,7 @@
               <w:rFonts w:ascii="Arial Unicode MS" w:cs="Arial Unicode MS" w:eastAsia="Arial Unicode MS" w:hAnsi="Arial Unicode MS"/>
               <w:rtl w:val="0"/>
             </w:rPr>
-            <w:t xml:space="preserve">&lt;그림 35. 관리자 다이어그램&gt;</w:t>
+            <w:t xml:space="preserve">&lt;그림 8.6. 관리자 다이어그램&gt;</w:t>
           </w:r>
         </w:sdtContent>
       </w:sdt>
@@ -19957,7 +19957,7 @@
               <w:rFonts w:ascii="Arial Unicode MS" w:cs="Arial Unicode MS" w:eastAsia="Arial Unicode MS" w:hAnsi="Arial Unicode MS"/>
               <w:rtl w:val="0"/>
             </w:rPr>
-            <w:t xml:space="preserve">&lt;그림 36. 전체 다이어그램&gt;</w:t>
+            <w:t xml:space="preserve">&lt;그림 8.7. 전체 다이어그램&gt;</w:t>
           </w:r>
         </w:sdtContent>
       </w:sdt>
@@ -25713,7 +25713,7 @@
 
 <file path=customXML/item1.xml><?xml version="1.0" encoding="utf-8"?>
 <go:gDocsCustomXmlDataStorage xmlns:go="http://customooxmlschemas.google.com/" xmlns:r="http://schemas.openxmlformats.org/officeDocument/2006/relationships">
-  <go:docsCustomData xmlns:go="http://customooxmlschemas.google.com/" roundtripDataSignature="AMtx7migoVjNoYsM7llyDAE5WoeKmIFg8A==">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</go:docsCustomData>
+  <go:docsCustomData xmlns:go="http://customooxmlschemas.google.com/" roundtripDataSignature="AMtx7mhfF0lIFyrZb5kqdtHGpahZQEie0Q==">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</go:docsCustomData>
 </go:gDocsCustomXmlDataStorage>
 </file>
 
